--- a/ОБРАЗЕЦ _1.docx
+++ b/ОБРАЗЕЦ _1.docx
@@ -2938,21 +2938,7 @@
           <w:sz w:val="28"/>
           <w:szCs w:val="28"/>
         </w:rPr>
-        <w:t>авторизируеться на сайт, если аккаунта нет регистрирует</w:t>
-      </w:r>
-      <w:r>
-        <w:rPr>
-          <w:sz w:val="28"/>
-          <w:szCs w:val="28"/>
-        </w:rPr>
-        <w:t>ь</w:t>
-      </w:r>
-      <w:r>
-        <w:rPr>
-          <w:sz w:val="28"/>
-          <w:szCs w:val="28"/>
-        </w:rPr>
-        <w:t>ся, оплачивает и по возможности принимает товар.</w:t>
+        <w:t>авторизируеться на сайт, если аккаунта нет регистрируеться, оплачивает и по возможности принимает товар.</w:t>
       </w:r>
     </w:p>
     <w:p>
@@ -3021,7 +3007,7 @@
           <w:sz w:val="28"/>
           <w:szCs w:val="28"/>
         </w:rPr>
-        <w:t>1</w:t>
+        <w:t>Уменьшение на оплату товара</w:t>
       </w:r>
     </w:p>
     <w:p>
@@ -3048,7 +3034,7 @@
           <w:sz w:val="28"/>
           <w:szCs w:val="28"/>
         </w:rPr>
-        <w:t>2</w:t>
+        <w:t>Уменьшение обработки запросов на товар</w:t>
       </w:r>
     </w:p>
     <w:p>
@@ -3075,7 +3061,7 @@
           <w:sz w:val="28"/>
           <w:szCs w:val="28"/>
         </w:rPr>
-        <w:t>3</w:t>
+        <w:t>Уменьшение скорости работы персонала</w:t>
       </w:r>
     </w:p>
     <w:p>
@@ -3135,7 +3121,7 @@
           <w:sz w:val="28"/>
           <w:szCs w:val="28"/>
         </w:rPr>
-        <w:t>1</w:t>
+        <w:t>Увелечение скорости работы персонала</w:t>
       </w:r>
     </w:p>
     <w:p>
@@ -3162,7 +3148,7 @@
           <w:sz w:val="28"/>
           <w:szCs w:val="28"/>
         </w:rPr>
-        <w:t>1</w:t>
+        <w:t>Быстрая оплата товара</w:t>
       </w:r>
     </w:p>
     <w:p>
@@ -3189,7 +3175,7 @@
           <w:sz w:val="28"/>
           <w:szCs w:val="28"/>
         </w:rPr>
-        <w:t>2</w:t>
+        <w:t>Быстрое бронирование и отправка товара</w:t>
       </w:r>
     </w:p>
     <w:p>
@@ -3216,7 +3202,7 @@
           <w:sz w:val="28"/>
           <w:szCs w:val="28"/>
         </w:rPr>
-        <w:t>3</w:t>
+        <w:t>Быстрая консультация для подбора товара</w:t>
       </w:r>
     </w:p>
     <w:p>
@@ -3283,7 +3269,7 @@
           <w:sz w:val="28"/>
           <w:szCs w:val="28"/>
         </w:rPr>
-        <w:t>1</w:t>
+        <w:t>Регистрация или авторизация клиента</w:t>
       </w:r>
     </w:p>
     <w:p>
@@ -3310,7 +3296,21 @@
           <w:sz w:val="28"/>
           <w:szCs w:val="28"/>
         </w:rPr>
-        <w:t>2</w:t>
+        <w:t>Выбор или консультирования для нахождения подходящего тов</w:t>
+      </w:r>
+      <w:r>
+        <w:rPr>
+          <w:sz w:val="28"/>
+          <w:szCs w:val="28"/>
+        </w:rPr>
+        <w:t>а</w:t>
+      </w:r>
+      <w:r>
+        <w:rPr>
+          <w:sz w:val="28"/>
+          <w:szCs w:val="28"/>
+        </w:rPr>
+        <w:t>ра</w:t>
       </w:r>
     </w:p>
     <w:p>
@@ -3337,7 +3337,61 @@
           <w:sz w:val="28"/>
           <w:szCs w:val="28"/>
         </w:rPr>
-        <w:t>3</w:t>
+        <w:t>Оплата товара</w:t>
+      </w:r>
+    </w:p>
+    <w:p>
+      <w:pPr>
+        <w:pStyle w:val="a3"/>
+        <w:numPr>
+          <w:ilvl w:val="0"/>
+          <w:numId w:val="21"/>
+        </w:numPr>
+        <w:shd w:val="clear" w:color="auto" w:fill="FFFFFF"/>
+        <w:tabs>
+          <w:tab w:val="left" w:pos="993"/>
+        </w:tabs>
+        <w:spacing w:line="360" w:lineRule="auto"/>
+        <w:ind w:left="0" w:firstLine="709"/>
+        <w:jc w:val="both"/>
+        <w:rPr>
+          <w:sz w:val="28"/>
+          <w:szCs w:val="28"/>
+        </w:rPr>
+      </w:pPr>
+      <w:r>
+        <w:rPr>
+          <w:sz w:val="28"/>
+          <w:szCs w:val="28"/>
+        </w:rPr>
+        <w:t>Доставка товара</w:t>
+      </w:r>
+    </w:p>
+    <w:p>
+      <w:pPr>
+        <w:pStyle w:val="a3"/>
+        <w:numPr>
+          <w:ilvl w:val="0"/>
+          <w:numId w:val="21"/>
+        </w:numPr>
+        <w:shd w:val="clear" w:color="auto" w:fill="FFFFFF"/>
+        <w:tabs>
+          <w:tab w:val="left" w:pos="993"/>
+        </w:tabs>
+        <w:spacing w:line="360" w:lineRule="auto"/>
+        <w:ind w:left="0" w:firstLine="709"/>
+        <w:jc w:val="both"/>
+        <w:rPr>
+          <w:sz w:val="28"/>
+          <w:szCs w:val="28"/>
+        </w:rPr>
+      </w:pPr>
+      <w:r>
+        <w:rPr>
+          <w:sz w:val="28"/>
+          <w:szCs w:val="28"/>
+        </w:rPr>
+        <w:t>Ведение отчетов и финансов</w:t>
       </w:r>
     </w:p>
     <w:p>
@@ -5600,63 +5654,42 @@
           <w:sz w:val="28"/>
           <w:szCs w:val="20"/>
         </w:rPr>
-        <w:t xml:space="preserve">В данной курсовой работе разработан проект </w:t>
+        <w:t>В данной курсовой работе</w:t>
       </w:r>
       <w:r>
         <w:rPr>
           <w:sz w:val="28"/>
           <w:szCs w:val="20"/>
         </w:rPr>
-        <w:t>информационн</w:t>
+        <w:t xml:space="preserve"> был</w:t>
       </w:r>
       <w:r>
         <w:rPr>
           <w:sz w:val="28"/>
           <w:szCs w:val="20"/>
         </w:rPr>
-        <w:t>ой</w:t>
+        <w:t xml:space="preserve"> разработан проект</w:t>
       </w:r>
       <w:r>
         <w:rPr>
           <w:sz w:val="28"/>
           <w:szCs w:val="20"/>
         </w:rPr>
-        <w:t xml:space="preserve"> сист</w:t>
+        <w:t xml:space="preserve"> </w:t>
       </w:r>
       <w:r>
         <w:rPr>
           <w:sz w:val="28"/>
           <w:szCs w:val="20"/>
         </w:rPr>
-        <w:t>е</w:t>
+        <w:t xml:space="preserve"> </w:t>
       </w:r>
       <w:r>
         <w:rPr>
           <w:sz w:val="28"/>
           <w:szCs w:val="20"/>
         </w:rPr>
-        <w:t>м</w:t>
-      </w:r>
-      <w:r>
-        <w:rPr>
-          <w:sz w:val="28"/>
-          <w:szCs w:val="20"/>
-        </w:rPr>
-        <w:t xml:space="preserve">ы </w:t>
-      </w:r>
-      <w:r>
-        <w:rPr>
-          <w:sz w:val="28"/>
-          <w:szCs w:val="20"/>
-        </w:rPr>
-        <w:t xml:space="preserve">по </w:t>
-      </w:r>
-      <w:r>
-        <w:rPr>
-          <w:sz w:val="28"/>
-          <w:szCs w:val="20"/>
-        </w:rPr>
-        <w:t>…</w:t>
+        <w:t>спортивный магазин, в котором было учтенно .возможность дальнейшего развития проекта – имеет модульную конструкцию. Спорт являеться одним из прибыльных дел для продажы инвентаря и спортивной одежды. 75% страницы.</w:t>
       </w:r>
     </w:p>
     <w:p>
@@ -5804,7 +5837,7 @@
           <w:rPr>
             <w:noProof/>
           </w:rPr>
-          <w:t>5</w:t>
+          <w:t>20</w:t>
         </w:r>
         <w:r>
           <w:fldChar w:fldCharType="end"/>
@@ -10032,7 +10065,7 @@
 </file>
 
 <file path=customXml/itemProps1.xml><?xml version="1.0" encoding="utf-8"?>
-<ds:datastoreItem xmlns:ds="http://schemas.openxmlformats.org/officeDocument/2006/customXml" ds:itemID="{136C5956-2B8C-4E42-926D-79B177973F21}">
+<ds:datastoreItem xmlns:ds="http://schemas.openxmlformats.org/officeDocument/2006/customXml" ds:itemID="{95298300-AA31-4CF1-BB6D-6842C32C30FD}">
   <ds:schemaRefs>
     <ds:schemaRef ds:uri="http://schemas.openxmlformats.org/officeDocument/2006/bibliography"/>
   </ds:schemaRefs>

--- a/ОБРАЗЕЦ _1.docx
+++ b/ОБРАЗЕЦ _1.docx
@@ -1837,7 +1837,7 @@
           <w:sz w:val="28"/>
           <w:szCs w:val="28"/>
         </w:rPr>
-        <w:t xml:space="preserve">: </w:t>
+        <w:t xml:space="preserve"> спортивного магазина.</w:t>
       </w:r>
     </w:p>
     <w:p>
@@ -2175,6 +2175,7 @@
           <w:sz w:val="28"/>
           <w:szCs w:val="28"/>
         </w:rPr>
+        <w:lastRenderedPageBreak/>
         <w:t xml:space="preserve">Курсовая работа состоит из введения, </w:t>
       </w:r>
       <w:r>
@@ -2227,7 +2228,6 @@
           <w:sz w:val="28"/>
           <w:szCs w:val="28"/>
         </w:rPr>
-        <w:lastRenderedPageBreak/>
         <w:t xml:space="preserve">Во введении сформулированы: </w:t>
       </w:r>
     </w:p>
@@ -3296,21 +3296,7 @@
           <w:sz w:val="28"/>
           <w:szCs w:val="28"/>
         </w:rPr>
-        <w:t>Выбор или консультирования для нахождения подходящего тов</w:t>
-      </w:r>
-      <w:r>
-        <w:rPr>
-          <w:sz w:val="28"/>
-          <w:szCs w:val="28"/>
-        </w:rPr>
-        <w:t>а</w:t>
-      </w:r>
-      <w:r>
-        <w:rPr>
-          <w:sz w:val="28"/>
-          <w:szCs w:val="28"/>
-        </w:rPr>
-        <w:t>ра</w:t>
+        <w:t>Выбор или консультирования для нахождения подходящего товара</w:t>
       </w:r>
     </w:p>
     <w:p>
@@ -5837,7 +5823,7 @@
           <w:rPr>
             <w:noProof/>
           </w:rPr>
-          <w:t>20</w:t>
+          <w:t>2</w:t>
         </w:r>
         <w:r>
           <w:fldChar w:fldCharType="end"/>
@@ -10065,7 +10051,7 @@
 </file>
 
 <file path=customXml/itemProps1.xml><?xml version="1.0" encoding="utf-8"?>
-<ds:datastoreItem xmlns:ds="http://schemas.openxmlformats.org/officeDocument/2006/customXml" ds:itemID="{95298300-AA31-4CF1-BB6D-6842C32C30FD}">
+<ds:datastoreItem xmlns:ds="http://schemas.openxmlformats.org/officeDocument/2006/customXml" ds:itemID="{E5C30346-923F-4098-B2D9-F5D4E1E2B410}">
   <ds:schemaRefs>
     <ds:schemaRef ds:uri="http://schemas.openxmlformats.org/officeDocument/2006/bibliography"/>
   </ds:schemaRefs>
